--- a/ComputerDB/DML (examples)/LABORATORIO de repaso 1.docx
+++ b/ComputerDB/DML (examples)/LABORATORIO de repaso 1.docx
@@ -43,6 +43,17 @@
       <w:r>
         <w:t>Reporte de clientes</w:t>
       </w:r>
+      <w:r>
+        <w:t xml:space="preserve"> (Antonio </w:t>
+      </w:r>
+      <w:proofErr w:type="spellStart"/>
+      <w:r>
+        <w:t>Quiej</w:t>
+      </w:r>
+      <w:proofErr w:type="spellEnd"/>
+      <w:r>
+        <w:t>)</w:t>
+      </w:r>
     </w:p>
     <w:p>
       <w:pPr>
@@ -201,6 +212,17 @@
       <w:r>
         <w:t>Reporte de artículos</w:t>
       </w:r>
+      <w:r>
+        <w:t xml:space="preserve"> (David </w:t>
+      </w:r>
+      <w:proofErr w:type="spellStart"/>
+      <w:r>
+        <w:t>Fernandez</w:t>
+      </w:r>
+      <w:proofErr w:type="spellEnd"/>
+      <w:r>
+        <w:t>)</w:t>
+      </w:r>
     </w:p>
     <w:p>
       <w:pPr>
@@ -323,6 +345,15 @@
       <w:r>
         <w:t xml:space="preserve"> Reporte de ventas</w:t>
       </w:r>
+      <w:r>
+        <w:t xml:space="preserve"> (</w:t>
+      </w:r>
+      <w:r>
+        <w:t>Allan y David</w:t>
+      </w:r>
+      <w:r>
+        <w:t>)</w:t>
+      </w:r>
     </w:p>
     <w:p>
       <w:pPr>
@@ -402,17 +433,26 @@
         <w:t xml:space="preserve"> debería mostrar la fecha, nit, cliente, total de venta, numero de productos ven</w:t>
       </w:r>
       <w:r>
-        <w:t>didos y fecha de ultima venta p</w:t>
-      </w:r>
-      <w:r>
-        <w:t>o</w:t>
-      </w:r>
-      <w:r>
-        <w:t>r</w:t>
+        <w:t>didos y fecha de ultima venta</w:t>
+      </w:r>
+      <w:r>
+        <w:t xml:space="preserve"> d</w:t>
       </w:r>
       <w:bookmarkStart w:id="0" w:name="_GoBack"/>
       <w:bookmarkEnd w:id="0"/>
       <w:r>
+        <w:t>el último trimestre</w:t>
+      </w:r>
+      <w:r>
+        <w:t xml:space="preserve"> p</w:t>
+      </w:r>
+      <w:r>
+        <w:t>o</w:t>
+      </w:r>
+      <w:r>
+        <w:t>r</w:t>
+      </w:r>
+      <w:r>
         <w:t xml:space="preserve"> cliente</w:t>
       </w:r>
     </w:p>
@@ -465,6 +505,17 @@
       <w:r>
         <w:t xml:space="preserve"> Reporte detallado de utilidad por productos</w:t>
       </w:r>
+      <w:r>
+        <w:t xml:space="preserve"> (David </w:t>
+      </w:r>
+      <w:proofErr w:type="spellStart"/>
+      <w:r>
+        <w:t>Vazquez</w:t>
+      </w:r>
+      <w:proofErr w:type="spellEnd"/>
+      <w:r>
+        <w:t>)</w:t>
+      </w:r>
     </w:p>
     <w:p>
       <w:pPr>
@@ -602,6 +653,17 @@
       <w:r>
         <w:t>Reporte detallado de utilidad por marca</w:t>
       </w:r>
+      <w:r>
+        <w:t xml:space="preserve"> (</w:t>
+      </w:r>
+      <w:proofErr w:type="spellStart"/>
+      <w:r>
+        <w:t>Eloina</w:t>
+      </w:r>
+      <w:proofErr w:type="spellEnd"/>
+      <w:r>
+        <w:t xml:space="preserve"> Carrillo)</w:t>
+      </w:r>
     </w:p>
     <w:p>
       <w:pPr>
@@ -757,6 +819,17 @@
       <w:r>
         <w:t>Frecuencia de ventas por cliente.</w:t>
       </w:r>
+      <w:r>
+        <w:t xml:space="preserve"> (Guillermo </w:t>
+      </w:r>
+      <w:proofErr w:type="spellStart"/>
+      <w:r>
+        <w:t>Pisqui</w:t>
+      </w:r>
+      <w:proofErr w:type="spellEnd"/>
+      <w:r>
+        <w:t>)</w:t>
+      </w:r>
     </w:p>
     <w:p>
       <w:pPr>
@@ -895,7 +968,10 @@
         <w:t xml:space="preserve">: </w:t>
       </w:r>
       <w:r>
-        <w:t>Reporte de ventas por departamento y municipio.</w:t>
+        <w:t>Reporte de vent</w:t>
+      </w:r>
+      <w:r>
+        <w:t>as por departamento y municipio (Julio Gil)</w:t>
       </w:r>
     </w:p>
     <w:p>
@@ -1224,7 +1300,15 @@
         <w:t xml:space="preserve">: </w:t>
       </w:r>
       <w:r>
-        <w:t>Ventas de producto por color.</w:t>
+        <w:t xml:space="preserve">Ventas de producto por color (Alan </w:t>
+      </w:r>
+      <w:proofErr w:type="spellStart"/>
+      <w:r>
+        <w:t>Alvarez</w:t>
+      </w:r>
+      <w:proofErr w:type="spellEnd"/>
+      <w:r>
+        <w:t>)</w:t>
       </w:r>
     </w:p>
     <w:p>
@@ -1276,13 +1360,7 @@
       </w:r>
       <w:proofErr w:type="spellEnd"/>
       <w:r>
-        <w:t xml:space="preserve">: solicite el reporte filtrado por </w:t>
-      </w:r>
-      <w:r>
-        <w:t>ninguno</w:t>
-      </w:r>
-      <w:r>
-        <w:t xml:space="preserve"> o varios departamentos </w:t>
+        <w:t xml:space="preserve">: solicite el reporte filtrado por ninguno o varios departamentos </w:t>
       </w:r>
     </w:p>
     <w:p>
@@ -1408,115 +1486,7 @@
         <w:rPr>
           <w:b/>
         </w:rPr>
-        <w:t>| C</w:t>
-      </w:r>
-      <w:r>
-        <w:rPr>
-          <w:b/>
-        </w:rPr>
-        <w:t xml:space="preserve">olor </w:t>
-      </w:r>
-      <w:r>
-        <w:rPr>
-          <w:b/>
-        </w:rPr>
-        <w:tab/>
-      </w:r>
-      <w:r>
-        <w:rPr>
-          <w:b/>
-        </w:rPr>
-        <w:tab/>
-      </w:r>
-      <w:r>
-        <w:rPr>
-          <w:b/>
-        </w:rPr>
-        <w:tab/>
-      </w:r>
-      <w:r>
-        <w:rPr>
-          <w:b/>
-        </w:rPr>
-        <w:tab/>
-      </w:r>
-      <w:r>
-        <w:rPr>
-          <w:b/>
-        </w:rPr>
-        <w:t>|</w:t>
-      </w:r>
-    </w:p>
-    <w:p>
-      <w:pPr>
-        <w:pStyle w:val="Prrafodelista"/>
-        <w:ind w:left="1440"/>
-        <w:rPr>
-          <w:b/>
-        </w:rPr>
-      </w:pPr>
-      <w:r>
-        <w:rPr>
-          <w:b/>
-        </w:rPr>
-        <w:t xml:space="preserve">| </w:t>
-      </w:r>
-      <w:r>
-        <w:rPr>
-          <w:b/>
-        </w:rPr>
-        <w:t>D</w:t>
-      </w:r>
-      <w:r>
-        <w:rPr>
-          <w:b/>
-        </w:rPr>
-        <w:t xml:space="preserve">epartamento </w:t>
-      </w:r>
-      <w:r>
-        <w:rPr>
-          <w:b/>
-        </w:rPr>
-        <w:tab/>
-      </w:r>
-      <w:r>
-        <w:rPr>
-          <w:b/>
-        </w:rPr>
-        <w:tab/>
-      </w:r>
-      <w:r>
-        <w:rPr>
-          <w:b/>
-        </w:rPr>
-        <w:tab/>
-      </w:r>
-      <w:r>
-        <w:rPr>
-          <w:b/>
-        </w:rPr>
-        <w:t>|</w:t>
-      </w:r>
-    </w:p>
-    <w:p>
-      <w:pPr>
-        <w:pStyle w:val="Prrafodelista"/>
-        <w:ind w:left="1440"/>
-        <w:rPr>
-          <w:b/>
-        </w:rPr>
-      </w:pPr>
-      <w:r>
-        <w:rPr>
-          <w:b/>
-        </w:rPr>
-        <w:t xml:space="preserve">| Mes </w:t>
-      </w:r>
-      <w:r>
-        <w:rPr>
-          <w:b/>
-        </w:rPr>
-        <w:tab/>
+        <w:t xml:space="preserve">| Color </w:t>
       </w:r>
       <w:r>
         <w:rPr>
@@ -1556,7 +1526,19 @@
         <w:rPr>
           <w:b/>
         </w:rPr>
-        <w:t xml:space="preserve">| Recuento de productos vendidos </w:t>
+        <w:t xml:space="preserve">| Departamento </w:t>
+      </w:r>
+      <w:r>
+        <w:rPr>
+          <w:b/>
+        </w:rPr>
+        <w:tab/>
+      </w:r>
+      <w:r>
+        <w:rPr>
+          <w:b/>
+        </w:rPr>
+        <w:tab/>
       </w:r>
       <w:r>
         <w:rPr>
@@ -1565,6 +1547,763 @@
         <w:tab/>
         <w:t>|</w:t>
       </w:r>
+    </w:p>
+    <w:p>
+      <w:pPr>
+        <w:pStyle w:val="Prrafodelista"/>
+        <w:ind w:left="1440"/>
+        <w:rPr>
+          <w:b/>
+        </w:rPr>
+      </w:pPr>
+      <w:r>
+        <w:rPr>
+          <w:b/>
+        </w:rPr>
+        <w:t xml:space="preserve">| Mes </w:t>
+      </w:r>
+      <w:r>
+        <w:rPr>
+          <w:b/>
+        </w:rPr>
+        <w:tab/>
+      </w:r>
+      <w:r>
+        <w:rPr>
+          <w:b/>
+        </w:rPr>
+        <w:tab/>
+      </w:r>
+      <w:r>
+        <w:rPr>
+          <w:b/>
+        </w:rPr>
+        <w:tab/>
+      </w:r>
+      <w:r>
+        <w:rPr>
+          <w:b/>
+        </w:rPr>
+        <w:tab/>
+      </w:r>
+      <w:r>
+        <w:rPr>
+          <w:b/>
+        </w:rPr>
+        <w:tab/>
+        <w:t>|</w:t>
+      </w:r>
+    </w:p>
+    <w:p>
+      <w:pPr>
+        <w:pStyle w:val="Prrafodelista"/>
+        <w:ind w:left="1440"/>
+        <w:rPr>
+          <w:b/>
+        </w:rPr>
+      </w:pPr>
+      <w:r>
+        <w:rPr>
+          <w:b/>
+        </w:rPr>
+        <w:t xml:space="preserve">| Recuento de productos vendidos </w:t>
+      </w:r>
+      <w:r>
+        <w:rPr>
+          <w:b/>
+        </w:rPr>
+        <w:tab/>
+        <w:t>|</w:t>
+      </w:r>
+    </w:p>
+    <w:p>
+      <w:pPr>
+        <w:pStyle w:val="Prrafodelista"/>
+        <w:numPr>
+          <w:ilvl w:val="0"/>
+          <w:numId w:val="1"/>
+        </w:numPr>
+      </w:pPr>
+      <w:proofErr w:type="spellStart"/>
+      <w:r>
+        <w:rPr>
+          <w:b/>
+        </w:rPr>
+        <w:t>Scenario</w:t>
+      </w:r>
+      <w:proofErr w:type="spellEnd"/>
+      <w:r>
+        <w:rPr>
+          <w:b/>
+        </w:rPr>
+        <w:t>:</w:t>
+      </w:r>
+      <w:r>
+        <w:t xml:space="preserve"> </w:t>
+      </w:r>
+      <w:r>
+        <w:t>Reporte de utilidad bruta</w:t>
+      </w:r>
+      <w:r>
+        <w:t xml:space="preserve"> (Daniel </w:t>
+      </w:r>
+      <w:proofErr w:type="spellStart"/>
+      <w:r>
+        <w:t>Estupe</w:t>
+      </w:r>
+      <w:proofErr w:type="spellEnd"/>
+      <w:r>
+        <w:t>)</w:t>
+      </w:r>
+    </w:p>
+    <w:p>
+      <w:pPr>
+        <w:pStyle w:val="Prrafodelista"/>
+        <w:numPr>
+          <w:ilvl w:val="1"/>
+          <w:numId w:val="1"/>
+        </w:numPr>
+      </w:pPr>
+      <w:proofErr w:type="spellStart"/>
+      <w:r>
+        <w:rPr>
+          <w:b/>
+        </w:rPr>
+        <w:t>Given</w:t>
+      </w:r>
+      <w:proofErr w:type="spellEnd"/>
+      <w:r>
+        <w:rPr>
+          <w:b/>
+        </w:rPr>
+        <w:t>:</w:t>
+      </w:r>
+      <w:r>
+        <w:t xml:space="preserve"> el dueño de un negocio requiere información de las ventas</w:t>
+      </w:r>
+    </w:p>
+    <w:p>
+      <w:pPr>
+        <w:pStyle w:val="Prrafodelista"/>
+        <w:numPr>
+          <w:ilvl w:val="1"/>
+          <w:numId w:val="1"/>
+        </w:numPr>
+      </w:pPr>
+      <w:proofErr w:type="spellStart"/>
+      <w:r>
+        <w:rPr>
+          <w:b/>
+        </w:rPr>
+        <w:t>When</w:t>
+      </w:r>
+      <w:proofErr w:type="spellEnd"/>
+      <w:r>
+        <w:rPr>
+          <w:b/>
+        </w:rPr>
+        <w:t>:</w:t>
+      </w:r>
+      <w:r>
+        <w:t xml:space="preserve"> requiera la información</w:t>
+      </w:r>
+    </w:p>
+    <w:p>
+      <w:pPr>
+        <w:pStyle w:val="Prrafodelista"/>
+        <w:numPr>
+          <w:ilvl w:val="1"/>
+          <w:numId w:val="1"/>
+        </w:numPr>
+      </w:pPr>
+      <w:proofErr w:type="spellStart"/>
+      <w:r>
+        <w:rPr>
+          <w:b/>
+        </w:rPr>
+        <w:t>Then</w:t>
+      </w:r>
+      <w:proofErr w:type="spellEnd"/>
+      <w:r>
+        <w:rPr>
+          <w:b/>
+        </w:rPr>
+        <w:t>:</w:t>
+      </w:r>
+      <w:r>
+        <w:t xml:space="preserve"> debería mostrar </w:t>
+      </w:r>
+      <w:r>
+        <w:t xml:space="preserve">el </w:t>
+      </w:r>
+      <w:r>
+        <w:t>año</w:t>
+      </w:r>
+      <w:r>
+        <w:t>, mes</w:t>
+      </w:r>
+      <w:r>
+        <w:t xml:space="preserve">, ingresos, egresos y utilidad bruta </w:t>
+      </w:r>
+    </w:p>
+    <w:p>
+      <w:pPr>
+        <w:pStyle w:val="Prrafodelista"/>
+        <w:numPr>
+          <w:ilvl w:val="1"/>
+          <w:numId w:val="1"/>
+        </w:numPr>
+      </w:pPr>
+      <w:r>
+        <w:rPr>
+          <w:b/>
+        </w:rPr>
+        <w:t>And</w:t>
+      </w:r>
+      <w:r>
+        <w:rPr>
+          <w:b/>
+        </w:rPr>
+        <w:t>:</w:t>
+      </w:r>
+      <w:r>
+        <w:t xml:space="preserve"> debe estar ordenado por año y mes</w:t>
+      </w:r>
+    </w:p>
+    <w:p>
+      <w:pPr>
+        <w:pStyle w:val="Prrafodelista"/>
+        <w:numPr>
+          <w:ilvl w:val="1"/>
+          <w:numId w:val="1"/>
+        </w:numPr>
+      </w:pPr>
+      <w:r>
+        <w:rPr>
+          <w:b/>
+        </w:rPr>
+        <w:t>And:</w:t>
+      </w:r>
+      <w:r>
+        <w:t xml:space="preserve"> debe ser posible filtrar por ninguno o varios años y por ninguno o varios meses</w:t>
+      </w:r>
+    </w:p>
+    <w:p>
+      <w:pPr>
+        <w:pStyle w:val="Prrafodelista"/>
+        <w:numPr>
+          <w:ilvl w:val="0"/>
+          <w:numId w:val="1"/>
+        </w:numPr>
+      </w:pPr>
+      <w:proofErr w:type="spellStart"/>
+      <w:r>
+        <w:rPr>
+          <w:b/>
+        </w:rPr>
+        <w:t>Scenario</w:t>
+      </w:r>
+      <w:proofErr w:type="spellEnd"/>
+      <w:r>
+        <w:rPr>
+          <w:b/>
+        </w:rPr>
+        <w:t>:</w:t>
+      </w:r>
+      <w:r>
+        <w:t xml:space="preserve"> Reporte de utilidad bruta</w:t>
+      </w:r>
+      <w:r>
+        <w:t xml:space="preserve"> por departamento</w:t>
+      </w:r>
+      <w:r>
+        <w:t xml:space="preserve"> (Hans Batres)</w:t>
+      </w:r>
+    </w:p>
+    <w:p>
+      <w:pPr>
+        <w:pStyle w:val="Prrafodelista"/>
+        <w:numPr>
+          <w:ilvl w:val="1"/>
+          <w:numId w:val="1"/>
+        </w:numPr>
+      </w:pPr>
+      <w:proofErr w:type="spellStart"/>
+      <w:r>
+        <w:rPr>
+          <w:b/>
+        </w:rPr>
+        <w:t>Given</w:t>
+      </w:r>
+      <w:proofErr w:type="spellEnd"/>
+      <w:r>
+        <w:rPr>
+          <w:b/>
+        </w:rPr>
+        <w:t>:</w:t>
+      </w:r>
+      <w:r>
+        <w:t xml:space="preserve"> el dueño de un negocio requiere información de las ventas</w:t>
+      </w:r>
+    </w:p>
+    <w:p>
+      <w:pPr>
+        <w:pStyle w:val="Prrafodelista"/>
+        <w:numPr>
+          <w:ilvl w:val="1"/>
+          <w:numId w:val="1"/>
+        </w:numPr>
+      </w:pPr>
+      <w:proofErr w:type="spellStart"/>
+      <w:r>
+        <w:rPr>
+          <w:b/>
+        </w:rPr>
+        <w:t>When</w:t>
+      </w:r>
+      <w:proofErr w:type="spellEnd"/>
+      <w:r>
+        <w:rPr>
+          <w:b/>
+        </w:rPr>
+        <w:t>:</w:t>
+      </w:r>
+      <w:r>
+        <w:t xml:space="preserve"> requiera la información</w:t>
+      </w:r>
+    </w:p>
+    <w:p>
+      <w:pPr>
+        <w:pStyle w:val="Prrafodelista"/>
+        <w:numPr>
+          <w:ilvl w:val="1"/>
+          <w:numId w:val="1"/>
+        </w:numPr>
+      </w:pPr>
+      <w:proofErr w:type="spellStart"/>
+      <w:r>
+        <w:rPr>
+          <w:b/>
+        </w:rPr>
+        <w:t>Then</w:t>
+      </w:r>
+      <w:proofErr w:type="spellEnd"/>
+      <w:r>
+        <w:rPr>
+          <w:b/>
+        </w:rPr>
+        <w:t>:</w:t>
+      </w:r>
+      <w:r>
+        <w:t xml:space="preserve"> debería mostrar el </w:t>
+      </w:r>
+      <w:r>
+        <w:t>departamento,</w:t>
+      </w:r>
+      <w:r>
+        <w:t xml:space="preserve"> ingresos, egresos y utilidad bruta </w:t>
+      </w:r>
+    </w:p>
+    <w:p>
+      <w:pPr>
+        <w:pStyle w:val="Prrafodelista"/>
+        <w:numPr>
+          <w:ilvl w:val="1"/>
+          <w:numId w:val="1"/>
+        </w:numPr>
+      </w:pPr>
+      <w:r>
+        <w:rPr>
+          <w:b/>
+        </w:rPr>
+        <w:t>And</w:t>
+      </w:r>
+      <w:r>
+        <w:rPr>
+          <w:b/>
+        </w:rPr>
+        <w:t>:</w:t>
+      </w:r>
+      <w:r>
+        <w:t xml:space="preserve"> debe estar ordenado </w:t>
+      </w:r>
+      <w:r>
+        <w:t>por departamento</w:t>
+      </w:r>
+    </w:p>
+    <w:p>
+      <w:pPr>
+        <w:pStyle w:val="Prrafodelista"/>
+        <w:numPr>
+          <w:ilvl w:val="1"/>
+          <w:numId w:val="1"/>
+        </w:numPr>
+      </w:pPr>
+      <w:r>
+        <w:rPr>
+          <w:b/>
+        </w:rPr>
+        <w:t>And:</w:t>
+      </w:r>
+      <w:r>
+        <w:t xml:space="preserve"> debe ser posible filtrar por ninguno o varios </w:t>
+      </w:r>
+      <w:r>
+        <w:t>departamentos</w:t>
+      </w:r>
+    </w:p>
+    <w:p>
+      <w:pPr>
+        <w:pStyle w:val="Prrafodelista"/>
+        <w:numPr>
+          <w:ilvl w:val="0"/>
+          <w:numId w:val="1"/>
+        </w:numPr>
+      </w:pPr>
+      <w:proofErr w:type="spellStart"/>
+      <w:r>
+        <w:rPr>
+          <w:b/>
+        </w:rPr>
+        <w:t>Scenario</w:t>
+      </w:r>
+      <w:proofErr w:type="spellEnd"/>
+      <w:r>
+        <w:rPr>
+          <w:b/>
+        </w:rPr>
+        <w:t>:</w:t>
+      </w:r>
+      <w:r>
+        <w:t xml:space="preserve"> Reporte </w:t>
+      </w:r>
+      <w:r>
+        <w:t>de proveedores</w:t>
+      </w:r>
+      <w:r>
+        <w:t xml:space="preserve"> (Francisco </w:t>
+      </w:r>
+      <w:proofErr w:type="spellStart"/>
+      <w:r>
+        <w:t>Ramirez</w:t>
+      </w:r>
+      <w:proofErr w:type="spellEnd"/>
+      <w:r>
+        <w:t>)</w:t>
+      </w:r>
+    </w:p>
+    <w:p>
+      <w:pPr>
+        <w:pStyle w:val="Prrafodelista"/>
+        <w:numPr>
+          <w:ilvl w:val="1"/>
+          <w:numId w:val="1"/>
+        </w:numPr>
+      </w:pPr>
+      <w:proofErr w:type="spellStart"/>
+      <w:r>
+        <w:rPr>
+          <w:b/>
+        </w:rPr>
+        <w:t>Given</w:t>
+      </w:r>
+      <w:proofErr w:type="spellEnd"/>
+      <w:r>
+        <w:rPr>
+          <w:b/>
+        </w:rPr>
+        <w:t>:</w:t>
+      </w:r>
+      <w:r>
+        <w:t xml:space="preserve"> El dueño del negocio requiere conocer a sus </w:t>
+      </w:r>
+      <w:r>
+        <w:t>proveedores</w:t>
+      </w:r>
+    </w:p>
+    <w:p>
+      <w:pPr>
+        <w:pStyle w:val="Prrafodelista"/>
+        <w:numPr>
+          <w:ilvl w:val="1"/>
+          <w:numId w:val="1"/>
+        </w:numPr>
+      </w:pPr>
+      <w:proofErr w:type="spellStart"/>
+      <w:r>
+        <w:rPr>
+          <w:b/>
+        </w:rPr>
+        <w:t>When</w:t>
+      </w:r>
+      <w:proofErr w:type="spellEnd"/>
+      <w:r>
+        <w:rPr>
+          <w:b/>
+        </w:rPr>
+        <w:t>:</w:t>
+      </w:r>
+      <w:r>
+        <w:t xml:space="preserve"> requiera la información</w:t>
+      </w:r>
+    </w:p>
+    <w:p>
+      <w:pPr>
+        <w:pStyle w:val="Prrafodelista"/>
+        <w:numPr>
+          <w:ilvl w:val="1"/>
+          <w:numId w:val="1"/>
+        </w:numPr>
+      </w:pPr>
+      <w:proofErr w:type="spellStart"/>
+      <w:r>
+        <w:rPr>
+          <w:b/>
+        </w:rPr>
+        <w:t>Then</w:t>
+      </w:r>
+      <w:proofErr w:type="spellEnd"/>
+      <w:r>
+        <w:rPr>
+          <w:b/>
+        </w:rPr>
+        <w:t>:</w:t>
+      </w:r>
+      <w:r>
+        <w:t xml:space="preserve"> un reporte debería mostrar el nom</w:t>
+      </w:r>
+      <w:r>
+        <w:t xml:space="preserve">bre del proveedor, dirección, teléfono, nit, fecha de primera compra, fecha de última compra, frecuencia de compra promedio </w:t>
+      </w:r>
+    </w:p>
+    <w:p>
+      <w:pPr>
+        <w:pStyle w:val="Prrafodelista"/>
+        <w:numPr>
+          <w:ilvl w:val="1"/>
+          <w:numId w:val="1"/>
+        </w:numPr>
+      </w:pPr>
+      <w:r>
+        <w:rPr>
+          <w:b/>
+        </w:rPr>
+        <w:t>And:</w:t>
+      </w:r>
+      <w:r>
+        <w:t xml:space="preserve"> debe estar ordenado </w:t>
+      </w:r>
+      <w:r>
+        <w:t>por nombre</w:t>
+      </w:r>
+    </w:p>
+    <w:p>
+      <w:pPr>
+        <w:pStyle w:val="Prrafodelista"/>
+        <w:numPr>
+          <w:ilvl w:val="1"/>
+          <w:numId w:val="1"/>
+        </w:numPr>
+      </w:pPr>
+      <w:r>
+        <w:rPr>
+          <w:b/>
+        </w:rPr>
+        <w:t>And:</w:t>
+      </w:r>
+      <w:r>
+        <w:t xml:space="preserve"> debe estar filtrado</w:t>
+      </w:r>
+      <w:r>
+        <w:t xml:space="preserve"> por uno o varios meses y uno o varios años</w:t>
+      </w:r>
+    </w:p>
+    <w:p>
+      <w:pPr>
+        <w:pStyle w:val="Prrafodelista"/>
+        <w:numPr>
+          <w:ilvl w:val="0"/>
+          <w:numId w:val="1"/>
+        </w:numPr>
+      </w:pPr>
+      <w:proofErr w:type="spellStart"/>
+      <w:r>
+        <w:rPr>
+          <w:b/>
+        </w:rPr>
+        <w:t>Scenario</w:t>
+      </w:r>
+      <w:proofErr w:type="spellEnd"/>
+      <w:r>
+        <w:rPr>
+          <w:b/>
+        </w:rPr>
+        <w:t>:</w:t>
+      </w:r>
+      <w:r>
+        <w:t xml:space="preserve"> Reporte de proveedores</w:t>
+      </w:r>
+      <w:r>
+        <w:t xml:space="preserve"> por producto</w:t>
+      </w:r>
+      <w:r>
+        <w:t xml:space="preserve"> (</w:t>
+      </w:r>
+      <w:proofErr w:type="spellStart"/>
+      <w:r>
+        <w:t>Alermo</w:t>
+      </w:r>
+      <w:proofErr w:type="spellEnd"/>
+      <w:r>
+        <w:t xml:space="preserve"> Galindo)</w:t>
+      </w:r>
+    </w:p>
+    <w:p>
+      <w:pPr>
+        <w:pStyle w:val="Prrafodelista"/>
+        <w:numPr>
+          <w:ilvl w:val="1"/>
+          <w:numId w:val="1"/>
+        </w:numPr>
+      </w:pPr>
+      <w:proofErr w:type="spellStart"/>
+      <w:r>
+        <w:rPr>
+          <w:b/>
+        </w:rPr>
+        <w:t>Given</w:t>
+      </w:r>
+      <w:proofErr w:type="spellEnd"/>
+      <w:r>
+        <w:rPr>
+          <w:b/>
+        </w:rPr>
+        <w:t>:</w:t>
+      </w:r>
+      <w:r>
+        <w:t xml:space="preserve"> El dueño del negocio requiere conocer a sus proveedores</w:t>
+      </w:r>
+    </w:p>
+    <w:p>
+      <w:pPr>
+        <w:pStyle w:val="Prrafodelista"/>
+        <w:numPr>
+          <w:ilvl w:val="1"/>
+          <w:numId w:val="1"/>
+        </w:numPr>
+      </w:pPr>
+      <w:proofErr w:type="spellStart"/>
+      <w:r>
+        <w:rPr>
+          <w:b/>
+        </w:rPr>
+        <w:t>When</w:t>
+      </w:r>
+      <w:proofErr w:type="spellEnd"/>
+      <w:r>
+        <w:rPr>
+          <w:b/>
+        </w:rPr>
+        <w:t>:</w:t>
+      </w:r>
+      <w:r>
+        <w:t xml:space="preserve"> requiera la información</w:t>
+      </w:r>
+    </w:p>
+    <w:p>
+      <w:pPr>
+        <w:pStyle w:val="Prrafodelista"/>
+        <w:numPr>
+          <w:ilvl w:val="1"/>
+          <w:numId w:val="1"/>
+        </w:numPr>
+      </w:pPr>
+      <w:proofErr w:type="spellStart"/>
+      <w:r>
+        <w:rPr>
+          <w:b/>
+        </w:rPr>
+        <w:t>Then</w:t>
+      </w:r>
+      <w:proofErr w:type="spellEnd"/>
+      <w:r>
+        <w:rPr>
+          <w:b/>
+        </w:rPr>
+        <w:t>:</w:t>
+      </w:r>
+      <w:r>
+        <w:t xml:space="preserve"> un reporte debería mostrar el nom</w:t>
+      </w:r>
+      <w:r>
+        <w:t>bre del proveedor y los últimos cinco productos comprados con su costo (Q), cantidad (#) y total compra (Q)</w:t>
+      </w:r>
+    </w:p>
+    <w:p>
+      <w:pPr>
+        <w:pStyle w:val="Prrafodelista"/>
+        <w:numPr>
+          <w:ilvl w:val="1"/>
+          <w:numId w:val="1"/>
+        </w:numPr>
+      </w:pPr>
+      <w:r>
+        <w:rPr>
+          <w:b/>
+        </w:rPr>
+        <w:lastRenderedPageBreak/>
+        <w:t>And:</w:t>
+      </w:r>
+      <w:r>
+        <w:t xml:space="preserve"> debe estar ordenado por nombre</w:t>
+      </w:r>
+    </w:p>
+    <w:p>
+      <w:pPr>
+        <w:pStyle w:val="Prrafodelista"/>
+        <w:numPr>
+          <w:ilvl w:val="1"/>
+          <w:numId w:val="1"/>
+        </w:numPr>
+      </w:pPr>
+      <w:r>
+        <w:rPr>
+          <w:b/>
+        </w:rPr>
+        <w:t>And:</w:t>
+      </w:r>
+      <w:r>
+        <w:t xml:space="preserve"> debe estar filtrado por uno o varios </w:t>
+      </w:r>
+      <w:r>
+        <w:t>proveedores</w:t>
+      </w:r>
+      <w:r>
+        <w:t xml:space="preserve"> y uno o varios </w:t>
+      </w:r>
+      <w:r>
+        <w:t>productos</w:t>
+      </w:r>
+    </w:p>
+    <w:p>
+      <w:pPr>
+        <w:pStyle w:val="Prrafodelista"/>
+      </w:pPr>
+    </w:p>
+    <w:p>
+      <w:pPr>
+        <w:pStyle w:val="Prrafodelista"/>
+        <w:ind w:left="1440"/>
+      </w:pPr>
+    </w:p>
+    <w:p>
+      <w:pPr>
+        <w:pStyle w:val="Prrafodelista"/>
+        <w:ind w:left="1440"/>
+        <w:rPr>
+          <w:b/>
+        </w:rPr>
+      </w:pPr>
     </w:p>
     <w:p>
       <w:pPr>
